--- a/hiddenactsbase/docx_template/SewerTestingActTemplate.docx
+++ b/hiddenactsbase/docx_template/SewerTestingActTemplate.docx
@@ -60,6 +60,9 @@
           <w:tcPr>
             <w:tcW w:w="10545" w:type="dxa"/>
             <w:gridSpan w:val="8"/>
+            <w:tcBorders>
+              <w:bottom w:val="single" w:sz="4" w:space="0" w:color="auto"/>
+            </w:tcBorders>
           </w:tcPr>
           <w:p>
             <w:pPr>
@@ -151,6 +154,7 @@
               </w:rPr>
               <w:t>{{ a</w:t>
             </w:r>
+            <w:proofErr w:type="spellStart"/>
             <w:r>
               <w:rPr>
                 <w:rFonts w:ascii="Times New Roman" w:hAnsi="Times New Roman" w:cs="Times New Roman"/>
@@ -160,6 +164,232 @@
                 <w:lang w:val="en-US"/>
               </w:rPr>
               <w:t>ddress</w:t>
+            </w:r>
+            <w:proofErr w:type="spellEnd"/>
+            <w:proofErr w:type="gramEnd"/>
+            <w:r>
+              <w:rPr>
+                <w:rFonts w:ascii="Times New Roman" w:hAnsi="Times New Roman" w:cs="Times New Roman"/>
+                <w:i/>
+                <w:sz w:val="18"/>
+                <w:szCs w:val="18"/>
+              </w:rPr>
+              <w:t xml:space="preserve"> }}</w:t>
+            </w:r>
+          </w:p>
+        </w:tc>
+      </w:tr>
+      <w:tr>
+        <w:tc>
+          <w:tcPr>
+            <w:tcW w:w="10545" w:type="dxa"/>
+            <w:gridSpan w:val="8"/>
+            <w:tcBorders>
+              <w:top w:val="single" w:sz="4" w:space="0" w:color="auto"/>
+            </w:tcBorders>
+          </w:tcPr>
+          <w:p>
+            <w:pPr>
+              <w:spacing w:after="0" w:line="240" w:lineRule="auto"/>
+              <w:jc w:val="center"/>
+              <w:rPr>
+                <w:rFonts w:ascii="Times New Roman" w:hAnsi="Times New Roman" w:cs="Times New Roman"/>
+                <w:sz w:val="18"/>
+                <w:szCs w:val="18"/>
+              </w:rPr>
+            </w:pPr>
+            <w:r>
+              <w:rPr>
+                <w:rFonts w:ascii="Times New Roman" w:hAnsi="Times New Roman" w:cs="Times New Roman"/>
+                <w:sz w:val="18"/>
+                <w:szCs w:val="18"/>
+              </w:rPr>
+              <w:t>(наименование, почтовый или строительный адрес объекта капитального строительства)</w:t>
+            </w:r>
+          </w:p>
+        </w:tc>
+      </w:tr>
+      <w:tr>
+        <w:tc>
+          <w:tcPr>
+            <w:tcW w:w="10545" w:type="dxa"/>
+            <w:gridSpan w:val="8"/>
+          </w:tcPr>
+          <w:p>
+            <w:pPr>
+              <w:spacing w:after="0" w:line="240" w:lineRule="auto"/>
+              <w:rPr>
+                <w:rFonts w:ascii="Times New Roman" w:hAnsi="Times New Roman" w:cs="Times New Roman"/>
+                <w:b/>
+                <w:sz w:val="18"/>
+                <w:szCs w:val="18"/>
+              </w:rPr>
+            </w:pPr>
+            <w:r>
+              <w:rPr>
+                <w:rFonts w:ascii="Times New Roman" w:hAnsi="Times New Roman" w:cs="Times New Roman"/>
+                <w:b/>
+                <w:sz w:val="18"/>
+                <w:szCs w:val="18"/>
+              </w:rPr>
+              <w:t>Застройщик (технический заказчик, эксплуатирующая организация или региональный оператор)</w:t>
+            </w:r>
+          </w:p>
+        </w:tc>
+      </w:tr>
+      <w:tr>
+        <w:tc>
+          <w:tcPr>
+            <w:tcW w:w="10545" w:type="dxa"/>
+            <w:gridSpan w:val="8"/>
+            <w:tcBorders>
+              <w:bottom w:val="single" w:sz="4" w:space="0" w:color="auto"/>
+            </w:tcBorders>
+          </w:tcPr>
+          <w:p>
+            <w:pPr>
+              <w:spacing w:after="0" w:line="240" w:lineRule="auto"/>
+              <w:jc w:val="center"/>
+              <w:rPr>
+                <w:rFonts w:ascii="Times New Roman" w:hAnsi="Times New Roman" w:cs="Times New Roman"/>
+                <w:i/>
+                <w:sz w:val="18"/>
+                <w:szCs w:val="18"/>
+              </w:rPr>
+            </w:pPr>
+            <w:r>
+              <w:rPr>
+                <w:rFonts w:ascii="Times New Roman" w:hAnsi="Times New Roman" w:cs="Times New Roman"/>
+                <w:i/>
+                <w:sz w:val="18"/>
+                <w:szCs w:val="18"/>
+              </w:rPr>
+              <w:t>Некоммерческая организация «Фонд – региональный оператор капитального ремонта общего имущества в</w:t>
+            </w:r>
+          </w:p>
+          <w:p>
+            <w:pPr>
+              <w:spacing w:after="0" w:line="240" w:lineRule="auto"/>
+              <w:jc w:val="center"/>
+              <w:rPr>
+                <w:rFonts w:ascii="Times New Roman" w:hAnsi="Times New Roman" w:cs="Times New Roman"/>
+                <w:sz w:val="18"/>
+                <w:szCs w:val="18"/>
+              </w:rPr>
+            </w:pPr>
+            <w:r>
+              <w:rPr>
+                <w:rFonts w:ascii="Times New Roman" w:hAnsi="Times New Roman" w:cs="Times New Roman"/>
+                <w:i/>
+                <w:sz w:val="18"/>
+                <w:szCs w:val="18"/>
+              </w:rPr>
+              <w:t>многоквартирных домах», ОГРН 1137800010413;</w:t>
+            </w:r>
+            <w:r>
+              <w:rPr>
+                <w:rFonts w:ascii="Times New Roman" w:hAnsi="Times New Roman" w:cs="Times New Roman"/>
+                <w:sz w:val="18"/>
+                <w:szCs w:val="18"/>
+              </w:rPr>
+              <w:t xml:space="preserve"> </w:t>
+            </w:r>
+            <w:r>
+              <w:rPr>
+                <w:rFonts w:ascii="Times New Roman" w:hAnsi="Times New Roman" w:cs="Times New Roman"/>
+                <w:i/>
+                <w:sz w:val="18"/>
+                <w:szCs w:val="18"/>
+              </w:rPr>
+              <w:t>ИНН 7840290890, 191023, Санкт-Петербург, пл. Островского, д. 11</w:t>
+            </w:r>
+          </w:p>
+        </w:tc>
+      </w:tr>
+      <w:tr>
+        <w:tc>
+          <w:tcPr>
+            <w:tcW w:w="10545" w:type="dxa"/>
+            <w:gridSpan w:val="8"/>
+            <w:tcBorders>
+              <w:top w:val="single" w:sz="4" w:space="0" w:color="auto"/>
+            </w:tcBorders>
+          </w:tcPr>
+          <w:p>
+            <w:pPr>
+              <w:spacing w:after="0" w:line="240" w:lineRule="auto"/>
+              <w:jc w:val="center"/>
+              <w:rPr>
+                <w:rFonts w:ascii="Times New Roman" w:hAnsi="Times New Roman" w:cs="Times New Roman"/>
+                <w:sz w:val="18"/>
+                <w:szCs w:val="18"/>
+              </w:rPr>
+            </w:pPr>
+            <w:r>
+              <w:rPr>
+                <w:rFonts w:ascii="Times New Roman" w:hAnsi="Times New Roman" w:cs="Times New Roman"/>
+                <w:sz w:val="18"/>
+                <w:szCs w:val="18"/>
+              </w:rPr>
+              <w:t>(наименование, ОГРН, ИНН, место нахождения юридического лица, телефон/факс)</w:t>
+            </w:r>
+          </w:p>
+        </w:tc>
+      </w:tr>
+      <w:tr>
+        <w:tc>
+          <w:tcPr>
+            <w:tcW w:w="10545" w:type="dxa"/>
+            <w:gridSpan w:val="8"/>
+          </w:tcPr>
+          <w:p>
+            <w:pPr>
+              <w:spacing w:after="0" w:line="240" w:lineRule="auto"/>
+              <w:rPr>
+                <w:rFonts w:ascii="Times New Roman" w:hAnsi="Times New Roman" w:cs="Times New Roman"/>
+                <w:b/>
+                <w:sz w:val="18"/>
+                <w:szCs w:val="18"/>
+              </w:rPr>
+            </w:pPr>
+            <w:r>
+              <w:rPr>
+                <w:rFonts w:ascii="Times New Roman" w:hAnsi="Times New Roman" w:cs="Times New Roman"/>
+                <w:b/>
+                <w:sz w:val="18"/>
+                <w:szCs w:val="18"/>
+              </w:rPr>
+              <w:t>Лицо, осуществляющее строительство</w:t>
+            </w:r>
+          </w:p>
+        </w:tc>
+      </w:tr>
+      <w:tr>
+        <w:tc>
+          <w:tcPr>
+            <w:tcW w:w="10545" w:type="dxa"/>
+            <w:gridSpan w:val="8"/>
+          </w:tcPr>
+          <w:p>
+            <w:pPr>
+              <w:spacing w:after="0" w:line="240" w:lineRule="auto"/>
+              <w:jc w:val="center"/>
+              <w:rPr>
+                <w:rFonts w:ascii="Times New Roman" w:hAnsi="Times New Roman" w:cs="Times New Roman"/>
+                <w:sz w:val="18"/>
+                <w:szCs w:val="18"/>
+              </w:rPr>
+            </w:pPr>
+            <w:proofErr w:type="gramStart"/>
+            <w:r>
+              <w:rPr>
+                <w:rFonts w:ascii="Times New Roman" w:hAnsi="Times New Roman" w:cs="Times New Roman"/>
+                <w:i/>
+                <w:sz w:val="18"/>
+                <w:szCs w:val="18"/>
+                <w:lang w:val="en-US"/>
+              </w:rPr>
+              <w:t>{{ contractor</w:t>
             </w:r>
             <w:proofErr w:type="gramEnd"/>
             <w:r>
@@ -168,6 +398,51 @@
                 <w:i/>
                 <w:sz w:val="18"/>
                 <w:szCs w:val="18"/>
+                <w:lang w:val="en-US"/>
+              </w:rPr>
+              <w:t xml:space="preserve"> }}. </w:t>
+            </w:r>
+            <w:proofErr w:type="gramStart"/>
+            <w:r>
+              <w:rPr>
+                <w:rFonts w:ascii="Times New Roman" w:hAnsi="Times New Roman" w:cs="Times New Roman"/>
+                <w:i/>
+                <w:sz w:val="18"/>
+                <w:szCs w:val="18"/>
+                <w:lang w:val="en-US"/>
+              </w:rPr>
+              <w:t xml:space="preserve">{{ </w:t>
+            </w:r>
+            <w:proofErr w:type="spellStart"/>
+            <w:r>
+              <w:rPr>
+                <w:rFonts w:ascii="Times New Roman" w:hAnsi="Times New Roman" w:cs="Times New Roman"/>
+                <w:i/>
+                <w:sz w:val="18"/>
+                <w:szCs w:val="18"/>
+                <w:lang w:val="en-US"/>
+              </w:rPr>
+              <w:t>contractor</w:t>
+            </w:r>
+            <w:proofErr w:type="gramEnd"/>
+            <w:r>
+              <w:rPr>
+                <w:rFonts w:ascii="Times New Roman" w:hAnsi="Times New Roman" w:cs="Times New Roman"/>
+                <w:i/>
+                <w:sz w:val="18"/>
+                <w:szCs w:val="18"/>
+                <w:lang w:val="en-US"/>
+              </w:rPr>
+              <w:t>_requisite</w:t>
+            </w:r>
+            <w:proofErr w:type="spellEnd"/>
+            <w:r>
+              <w:rPr>
+                <w:rFonts w:ascii="Times New Roman" w:hAnsi="Times New Roman" w:cs="Times New Roman"/>
+                <w:i/>
+                <w:sz w:val="18"/>
+                <w:szCs w:val="18"/>
+                <w:lang w:val="en-US"/>
               </w:rPr>
               <w:t xml:space="preserve"> }}</w:t>
             </w:r>
@@ -196,127 +471,6 @@
                 <w:sz w:val="18"/>
                 <w:szCs w:val="18"/>
               </w:rPr>
-              <w:t>(наименование, почтовый или строительный адрес объекта капитального строительства)</w:t>
-            </w:r>
-          </w:p>
-        </w:tc>
-      </w:tr>
-      <w:tr>
-        <w:tc>
-          <w:tcPr>
-            <w:tcW w:w="10545" w:type="dxa"/>
-            <w:gridSpan w:val="8"/>
-          </w:tcPr>
-          <w:p>
-            <w:pPr>
-              <w:spacing w:after="0" w:line="240" w:lineRule="auto"/>
-              <w:rPr>
-                <w:rFonts w:ascii="Times New Roman" w:hAnsi="Times New Roman" w:cs="Times New Roman"/>
-                <w:b/>
-                <w:sz w:val="18"/>
-                <w:szCs w:val="18"/>
-              </w:rPr>
-            </w:pPr>
-            <w:r>
-              <w:rPr>
-                <w:rFonts w:ascii="Times New Roman" w:hAnsi="Times New Roman" w:cs="Times New Roman"/>
-                <w:b/>
-                <w:sz w:val="18"/>
-                <w:szCs w:val="18"/>
-              </w:rPr>
-              <w:t>Застройщик (технический заказчик, эксплуатирующая организация или региональный оператор)</w:t>
-            </w:r>
-          </w:p>
-        </w:tc>
-      </w:tr>
-      <w:tr>
-        <w:tc>
-          <w:tcPr>
-            <w:tcW w:w="10545" w:type="dxa"/>
-            <w:gridSpan w:val="8"/>
-          </w:tcPr>
-          <w:p>
-            <w:pPr>
-              <w:spacing w:after="0" w:line="240" w:lineRule="auto"/>
-              <w:jc w:val="center"/>
-              <w:rPr>
-                <w:rFonts w:ascii="Times New Roman" w:hAnsi="Times New Roman" w:cs="Times New Roman"/>
-                <w:i/>
-                <w:sz w:val="18"/>
-                <w:szCs w:val="18"/>
-              </w:rPr>
-            </w:pPr>
-            <w:r>
-              <w:rPr>
-                <w:rFonts w:ascii="Times New Roman" w:hAnsi="Times New Roman" w:cs="Times New Roman"/>
-                <w:i/>
-                <w:sz w:val="18"/>
-                <w:szCs w:val="18"/>
-              </w:rPr>
-              <w:t>Некоммерческая организация «Фонд – региональный оператор капитального ремонта общего имущества в</w:t>
-            </w:r>
-          </w:p>
-          <w:p>
-            <w:pPr>
-              <w:spacing w:after="0" w:line="240" w:lineRule="auto"/>
-              <w:jc w:val="center"/>
-              <w:rPr>
-                <w:rFonts w:ascii="Times New Roman" w:hAnsi="Times New Roman" w:cs="Times New Roman"/>
-                <w:sz w:val="18"/>
-                <w:szCs w:val="18"/>
-              </w:rPr>
-            </w:pPr>
-            <w:r>
-              <w:rPr>
-                <w:rFonts w:ascii="Times New Roman" w:hAnsi="Times New Roman" w:cs="Times New Roman"/>
-                <w:i/>
-                <w:sz w:val="18"/>
-                <w:szCs w:val="18"/>
-              </w:rPr>
-              <w:t>многоквартирных домах», ОГРН 1137800010413;</w:t>
-            </w:r>
-            <w:r>
-              <w:rPr>
-                <w:rFonts w:ascii="Times New Roman" w:hAnsi="Times New Roman" w:cs="Times New Roman"/>
-                <w:sz w:val="18"/>
-                <w:szCs w:val="18"/>
-              </w:rPr>
-              <w:t xml:space="preserve"> </w:t>
-            </w:r>
-            <w:r>
-              <w:rPr>
-                <w:rFonts w:ascii="Times New Roman" w:hAnsi="Times New Roman" w:cs="Times New Roman"/>
-                <w:i/>
-                <w:sz w:val="18"/>
-                <w:szCs w:val="18"/>
-              </w:rPr>
-              <w:t>ИНН 7840290890, 191023, Санкт-Петербург, пл. Островского, д. 11</w:t>
-            </w:r>
-          </w:p>
-        </w:tc>
-      </w:tr>
-      <w:tr>
-        <w:tc>
-          <w:tcPr>
-            <w:tcW w:w="10545" w:type="dxa"/>
-            <w:gridSpan w:val="8"/>
-          </w:tcPr>
-          <w:p>
-            <w:pPr>
-              <w:spacing w:after="0" w:line="240" w:lineRule="auto"/>
-              <w:jc w:val="center"/>
-              <w:rPr>
-                <w:rFonts w:ascii="Times New Roman" w:hAnsi="Times New Roman" w:cs="Times New Roman"/>
-                <w:sz w:val="18"/>
-                <w:szCs w:val="18"/>
-              </w:rPr>
-            </w:pPr>
-            <w:r>
-              <w:rPr>
-                <w:rFonts w:ascii="Times New Roman" w:hAnsi="Times New Roman" w:cs="Times New Roman"/>
-                <w:sz w:val="18"/>
-                <w:szCs w:val="18"/>
-              </w:rPr>
               <w:t>(наименование, ОГРН, ИНН, место нахождения юридического лица, телефон/факс)</w:t>
             </w:r>
           </w:p>
@@ -345,124 +499,6 @@
                 <w:sz w:val="18"/>
                 <w:szCs w:val="18"/>
               </w:rPr>
-              <w:t>Лицо, осуществляющее строительство</w:t>
-            </w:r>
-          </w:p>
-        </w:tc>
-      </w:tr>
-      <w:tr>
-        <w:tc>
-          <w:tcPr>
-            <w:tcW w:w="10545" w:type="dxa"/>
-            <w:gridSpan w:val="8"/>
-          </w:tcPr>
-          <w:p>
-            <w:pPr>
-              <w:spacing w:after="0" w:line="240" w:lineRule="auto"/>
-              <w:jc w:val="center"/>
-              <w:rPr>
-                <w:rFonts w:ascii="Times New Roman" w:hAnsi="Times New Roman" w:cs="Times New Roman"/>
-                <w:sz w:val="18"/>
-                <w:szCs w:val="18"/>
-              </w:rPr>
-            </w:pPr>
-            <w:proofErr w:type="gramStart"/>
-            <w:r>
-              <w:rPr>
-                <w:rFonts w:ascii="Times New Roman" w:hAnsi="Times New Roman" w:cs="Times New Roman"/>
-                <w:i/>
-                <w:sz w:val="18"/>
-                <w:szCs w:val="18"/>
-                <w:lang w:val="en-US"/>
-              </w:rPr>
-              <w:t>{{ contractor</w:t>
-            </w:r>
-            <w:proofErr w:type="gramEnd"/>
-            <w:r>
-              <w:rPr>
-                <w:rFonts w:ascii="Times New Roman" w:hAnsi="Times New Roman" w:cs="Times New Roman"/>
-                <w:i/>
-                <w:sz w:val="18"/>
-                <w:szCs w:val="18"/>
-                <w:lang w:val="en-US"/>
-              </w:rPr>
-              <w:t xml:space="preserve"> }}. </w:t>
-            </w:r>
-            <w:proofErr w:type="gramStart"/>
-            <w:r>
-              <w:rPr>
-                <w:rFonts w:ascii="Times New Roman" w:hAnsi="Times New Roman" w:cs="Times New Roman"/>
-                <w:i/>
-                <w:sz w:val="18"/>
-                <w:szCs w:val="18"/>
-                <w:lang w:val="en-US"/>
-              </w:rPr>
-              <w:t>{{ contractor</w:t>
-            </w:r>
-            <w:proofErr w:type="gramEnd"/>
-            <w:r>
-              <w:rPr>
-                <w:rFonts w:ascii="Times New Roman" w:hAnsi="Times New Roman" w:cs="Times New Roman"/>
-                <w:i/>
-                <w:sz w:val="18"/>
-                <w:szCs w:val="18"/>
-                <w:lang w:val="en-US"/>
-              </w:rPr>
-              <w:t>_requisite }}</w:t>
-            </w:r>
-          </w:p>
-        </w:tc>
-      </w:tr>
-      <w:tr>
-        <w:tc>
-          <w:tcPr>
-            <w:tcW w:w="10545" w:type="dxa"/>
-            <w:gridSpan w:val="8"/>
-          </w:tcPr>
-          <w:p>
-            <w:pPr>
-              <w:spacing w:after="0" w:line="240" w:lineRule="auto"/>
-              <w:jc w:val="center"/>
-              <w:rPr>
-                <w:rFonts w:ascii="Times New Roman" w:hAnsi="Times New Roman" w:cs="Times New Roman"/>
-                <w:sz w:val="18"/>
-                <w:szCs w:val="18"/>
-              </w:rPr>
-            </w:pPr>
-            <w:r>
-              <w:rPr>
-                <w:rFonts w:ascii="Times New Roman" w:hAnsi="Times New Roman" w:cs="Times New Roman"/>
-                <w:sz w:val="18"/>
-                <w:szCs w:val="18"/>
-              </w:rPr>
-              <w:t>(наименование, ОГРН, ИНН, место нахождения юридического лица, телефон/факс)</w:t>
-            </w:r>
-          </w:p>
-        </w:tc>
-      </w:tr>
-      <w:tr>
-        <w:tc>
-          <w:tcPr>
-            <w:tcW w:w="10545" w:type="dxa"/>
-            <w:gridSpan w:val="8"/>
-          </w:tcPr>
-          <w:p>
-            <w:pPr>
-              <w:spacing w:after="0" w:line="240" w:lineRule="auto"/>
-              <w:rPr>
-                <w:rFonts w:ascii="Times New Roman" w:hAnsi="Times New Roman" w:cs="Times New Roman"/>
-                <w:b/>
-                <w:sz w:val="18"/>
-                <w:szCs w:val="18"/>
-              </w:rPr>
-            </w:pPr>
-            <w:r>
-              <w:rPr>
-                <w:rFonts w:ascii="Times New Roman" w:hAnsi="Times New Roman" w:cs="Times New Roman"/>
-                <w:b/>
-                <w:sz w:val="18"/>
-                <w:szCs w:val="18"/>
-              </w:rPr>
               <w:t>Лицо, осуществляющее подготовку проектной документации</w:t>
             </w:r>
           </w:p>
@@ -473,6 +509,9 @@
           <w:tcPr>
             <w:tcW w:w="10545" w:type="dxa"/>
             <w:gridSpan w:val="8"/>
+            <w:tcBorders>
+              <w:bottom w:val="single" w:sz="4" w:space="0" w:color="auto"/>
+            </w:tcBorders>
           </w:tcPr>
           <w:p>
             <w:pPr>
@@ -514,6 +553,9 @@
           <w:tcPr>
             <w:tcW w:w="10545" w:type="dxa"/>
             <w:gridSpan w:val="8"/>
+            <w:tcBorders>
+              <w:top w:val="single" w:sz="4" w:space="0" w:color="auto"/>
+            </w:tcBorders>
           </w:tcPr>
           <w:p>
             <w:pPr>
@@ -656,7 +698,19 @@
                 <w:szCs w:val="18"/>
                 <w:lang w:val="en-US"/>
               </w:rPr>
-              <w:t>{{ acts</w:t>
+              <w:t xml:space="preserve">{{ </w:t>
+            </w:r>
+            <w:proofErr w:type="spellStart"/>
+            <w:r>
+              <w:rPr>
+                <w:rFonts w:ascii="Times New Roman" w:hAnsi="Times New Roman" w:cs="Times New Roman"/>
+                <w:b/>
+                <w:bCs/>
+                <w:sz w:val="18"/>
+                <w:szCs w:val="18"/>
+                <w:lang w:val="en-US"/>
+              </w:rPr>
+              <w:t>acts</w:t>
             </w:r>
             <w:proofErr w:type="gramEnd"/>
             <w:r>
@@ -680,7 +734,31 @@
                 <w:szCs w:val="18"/>
                 <w:lang w:val="en-US"/>
               </w:rPr>
-              <w:t>prefix }}-{{ s</w:t>
+              <w:t>prefix</w:t>
+            </w:r>
+            <w:proofErr w:type="spellEnd"/>
+            <w:r>
+              <w:rPr>
+                <w:rFonts w:ascii="Times New Roman" w:hAnsi="Times New Roman" w:cs="Times New Roman"/>
+                <w:b/>
+                <w:bCs/>
+                <w:sz w:val="18"/>
+                <w:szCs w:val="18"/>
+                <w:lang w:val="en-US"/>
+              </w:rPr>
+              <w:t xml:space="preserve"> }}-{{ </w:t>
+            </w:r>
+            <w:proofErr w:type="spellStart"/>
+            <w:r>
+              <w:rPr>
+                <w:rFonts w:ascii="Times New Roman" w:hAnsi="Times New Roman" w:cs="Times New Roman"/>
+                <w:b/>
+                <w:bCs/>
+                <w:sz w:val="18"/>
+                <w:szCs w:val="18"/>
+                <w:lang w:val="en-US"/>
+              </w:rPr>
+              <w:t>s</w:t>
             </w:r>
             <w:proofErr w:type="gramEnd"/>
             <w:r>
@@ -692,7 +770,19 @@
                 <w:szCs w:val="18"/>
                 <w:lang w:val="en-US"/>
               </w:rPr>
-              <w:t>_t_act_number }}</w:t>
+              <w:t>_t_act_number</w:t>
+            </w:r>
+            <w:proofErr w:type="spellEnd"/>
+            <w:r>
+              <w:rPr>
+                <w:rFonts w:ascii="Times New Roman" w:hAnsi="Times New Roman" w:cs="Times New Roman"/>
+                <w:b/>
+                <w:bCs/>
+                <w:sz w:val="18"/>
+                <w:szCs w:val="18"/>
+                <w:lang w:val="en-US"/>
+              </w:rPr>
+              <w:t xml:space="preserve"> }}</w:t>
             </w:r>
           </w:p>
         </w:tc>
@@ -737,7 +827,18 @@
                 <w:szCs w:val="18"/>
                 <w:lang w:val="en-US"/>
               </w:rPr>
-              <w:t>{{ s</w:t>
+              <w:t xml:space="preserve">{{ </w:t>
+            </w:r>
+            <w:proofErr w:type="spellStart"/>
+            <w:r>
+              <w:rPr>
+                <w:rFonts w:ascii="Times New Roman" w:hAnsi="Times New Roman" w:cs="Times New Roman"/>
+                <w:b/>
+                <w:sz w:val="18"/>
+                <w:szCs w:val="18"/>
+                <w:lang w:val="en-US"/>
+              </w:rPr>
+              <w:t>s</w:t>
             </w:r>
             <w:proofErr w:type="gramEnd"/>
             <w:r>
@@ -748,7 +849,18 @@
                 <w:szCs w:val="18"/>
                 <w:lang w:val="en-US"/>
               </w:rPr>
-              <w:t>_t_act_date }}</w:t>
+              <w:t>_t_act_date</w:t>
+            </w:r>
+            <w:proofErr w:type="spellEnd"/>
+            <w:r>
+              <w:rPr>
+                <w:rFonts w:ascii="Times New Roman" w:hAnsi="Times New Roman" w:cs="Times New Roman"/>
+                <w:b/>
+                <w:sz w:val="18"/>
+                <w:szCs w:val="18"/>
+                <w:lang w:val="en-US"/>
+              </w:rPr>
+              <w:t xml:space="preserve"> }}</w:t>
             </w:r>
           </w:p>
         </w:tc>
@@ -758,6 +870,9 @@
           <w:tcPr>
             <w:tcW w:w="10545" w:type="dxa"/>
             <w:gridSpan w:val="8"/>
+            <w:tcBorders>
+              <w:bottom w:val="single" w:sz="4" w:space="0" w:color="auto"/>
+            </w:tcBorders>
           </w:tcPr>
           <w:p>
             <w:pPr>
@@ -778,7 +893,17 @@
                 <w:sz w:val="18"/>
                 <w:szCs w:val="18"/>
               </w:rPr>
-              <w:t>{{ system</w:t>
+              <w:t xml:space="preserve">{{ </w:t>
+            </w:r>
+            <w:proofErr w:type="spellStart"/>
+            <w:r>
+              <w:rPr>
+                <w:rFonts w:ascii="Times New Roman" w:hAnsi="Times New Roman" w:cs="Times New Roman"/>
+                <w:b/>
+                <w:sz w:val="18"/>
+                <w:szCs w:val="18"/>
+              </w:rPr>
+              <w:t>system</w:t>
             </w:r>
             <w:proofErr w:type="gramEnd"/>
             <w:r>
@@ -788,7 +913,17 @@
                 <w:sz w:val="18"/>
                 <w:szCs w:val="18"/>
               </w:rPr>
-              <w:t>_type }}</w:t>
+              <w:t>_type</w:t>
+            </w:r>
+            <w:proofErr w:type="spellEnd"/>
+            <w:r>
+              <w:rPr>
+                <w:rFonts w:ascii="Times New Roman" w:hAnsi="Times New Roman" w:cs="Times New Roman"/>
+                <w:b/>
+                <w:sz w:val="18"/>
+                <w:szCs w:val="18"/>
+              </w:rPr>
+              <w:t xml:space="preserve"> }}</w:t>
             </w:r>
           </w:p>
         </w:tc>
@@ -798,6 +933,9 @@
           <w:tcPr>
             <w:tcW w:w="10545" w:type="dxa"/>
             <w:gridSpan w:val="8"/>
+            <w:tcBorders>
+              <w:top w:val="single" w:sz="4" w:space="0" w:color="auto"/>
+            </w:tcBorders>
           </w:tcPr>
           <w:p>
             <w:pPr>
@@ -837,6 +975,7 @@
                 <w:szCs w:val="18"/>
               </w:rPr>
             </w:pPr>
+            <w:proofErr w:type="spellStart"/>
             <w:r>
               <w:rPr>
                 <w:rFonts w:ascii="Times New Roman" w:hAnsi="Times New Roman" w:cs="Times New Roman"/>
@@ -844,7 +983,17 @@
                 <w:szCs w:val="18"/>
                 <w:lang w:val="en-US"/>
               </w:rPr>
-              <w:t xml:space="preserve">Смонтированной </w:t>
+              <w:t>Смонтированной</w:t>
+            </w:r>
+            <w:proofErr w:type="spellEnd"/>
+            <w:r>
+              <w:rPr>
+                <w:rFonts w:ascii="Times New Roman" w:hAnsi="Times New Roman" w:cs="Times New Roman"/>
+                <w:sz w:val="18"/>
+                <w:szCs w:val="18"/>
+                <w:lang w:val="en-US"/>
+              </w:rPr>
+              <w:t xml:space="preserve"> </w:t>
             </w:r>
             <w:r>
               <w:rPr>
@@ -860,6 +1009,9 @@
           <w:tcPr>
             <w:tcW w:w="6865" w:type="dxa"/>
             <w:gridSpan w:val="5"/>
+            <w:tcBorders>
+              <w:bottom w:val="single" w:sz="4" w:space="0" w:color="auto"/>
+            </w:tcBorders>
           </w:tcPr>
           <w:p>
             <w:pPr>
@@ -884,6 +1036,7 @@
               </w:rPr>
               <w:t>{{ a</w:t>
             </w:r>
+            <w:proofErr w:type="spellStart"/>
             <w:r>
               <w:rPr>
                 <w:rFonts w:ascii="Times New Roman" w:hAnsi="Times New Roman" w:cs="Times New Roman"/>
@@ -895,6 +1048,7 @@
               </w:rPr>
               <w:t>ddress</w:t>
             </w:r>
+            <w:proofErr w:type="spellEnd"/>
             <w:proofErr w:type="gramEnd"/>
             <w:r>
               <w:rPr>
@@ -941,6 +1095,9 @@
           <w:tcPr>
             <w:tcW w:w="10545" w:type="dxa"/>
             <w:gridSpan w:val="8"/>
+            <w:tcBorders>
+              <w:bottom w:val="single" w:sz="4" w:space="0" w:color="auto"/>
+            </w:tcBorders>
           </w:tcPr>
           <w:p>
             <w:pPr>
@@ -961,7 +1118,18 @@
                 <w:szCs w:val="18"/>
                 <w:lang w:val="en-US"/>
               </w:rPr>
-              <w:t>{{ supervisor</w:t>
+              <w:t xml:space="preserve">{{ </w:t>
+            </w:r>
+            <w:proofErr w:type="spellStart"/>
+            <w:r>
+              <w:rPr>
+                <w:rFonts w:ascii="Times New Roman" w:hAnsi="Times New Roman" w:cs="Times New Roman"/>
+                <w:i/>
+                <w:sz w:val="18"/>
+                <w:szCs w:val="18"/>
+                <w:lang w:val="en-US"/>
+              </w:rPr>
+              <w:t>supervisor</w:t>
             </w:r>
             <w:proofErr w:type="gramEnd"/>
             <w:r>
@@ -983,7 +1151,18 @@
                 <w:szCs w:val="18"/>
                 <w:lang w:val="en-US"/>
               </w:rPr>
-              <w:t>engineer }</w:t>
+              <w:t>engineer</w:t>
+            </w:r>
+            <w:proofErr w:type="spellEnd"/>
+            <w:r>
+              <w:rPr>
+                <w:rFonts w:ascii="Times New Roman" w:hAnsi="Times New Roman" w:cs="Times New Roman"/>
+                <w:i/>
+                <w:sz w:val="18"/>
+                <w:szCs w:val="18"/>
+                <w:lang w:val="en-US"/>
+              </w:rPr>
+              <w:t xml:space="preserve"> }</w:t>
             </w:r>
             <w:proofErr w:type="gramEnd"/>
             <w:r>
@@ -1005,7 +1184,18 @@
                 <w:szCs w:val="18"/>
                 <w:lang w:val="en-US"/>
               </w:rPr>
-              <w:t>{{ supervisor</w:t>
+              <w:t xml:space="preserve">{{ </w:t>
+            </w:r>
+            <w:proofErr w:type="spellStart"/>
+            <w:r>
+              <w:rPr>
+                <w:rFonts w:ascii="Times New Roman" w:hAnsi="Times New Roman" w:cs="Times New Roman"/>
+                <w:i/>
+                <w:sz w:val="18"/>
+                <w:szCs w:val="18"/>
+                <w:lang w:val="en-US"/>
+              </w:rPr>
+              <w:t>supervisor</w:t>
             </w:r>
             <w:proofErr w:type="gramEnd"/>
             <w:r>
@@ -1016,7 +1206,18 @@
                 <w:szCs w:val="18"/>
                 <w:lang w:val="en-US"/>
               </w:rPr>
-              <w:t>_engineer_decree }})</w:t>
+              <w:t>_engineer_decree</w:t>
+            </w:r>
+            <w:proofErr w:type="spellEnd"/>
+            <w:r>
+              <w:rPr>
+                <w:rFonts w:ascii="Times New Roman" w:hAnsi="Times New Roman" w:cs="Times New Roman"/>
+                <w:i/>
+                <w:sz w:val="18"/>
+                <w:szCs w:val="18"/>
+                <w:lang w:val="en-US"/>
+              </w:rPr>
+              <w:t xml:space="preserve"> }})</w:t>
             </w:r>
           </w:p>
         </w:tc>
@@ -1026,6 +1227,9 @@
           <w:tcPr>
             <w:tcW w:w="10545" w:type="dxa"/>
             <w:gridSpan w:val="8"/>
+            <w:tcBorders>
+              <w:top w:val="single" w:sz="4" w:space="0" w:color="auto"/>
+            </w:tcBorders>
           </w:tcPr>
           <w:p>
             <w:pPr>
@@ -1081,6 +1285,9 @@
           <w:tcPr>
             <w:tcW w:w="10545" w:type="dxa"/>
             <w:gridSpan w:val="8"/>
+            <w:tcBorders>
+              <w:bottom w:val="single" w:sz="4" w:space="0" w:color="auto"/>
+            </w:tcBorders>
           </w:tcPr>
           <w:p>
             <w:pPr>
@@ -1102,7 +1309,18 @@
                 <w:szCs w:val="18"/>
                 <w:lang w:val="en-US"/>
               </w:rPr>
-              <w:t>{{ contractor</w:t>
+              <w:t xml:space="preserve">{{ </w:t>
+            </w:r>
+            <w:proofErr w:type="spellStart"/>
+            <w:r>
+              <w:rPr>
+                <w:rFonts w:ascii="Times New Roman" w:hAnsi="Times New Roman" w:cs="Times New Roman"/>
+                <w:i/>
+                <w:sz w:val="18"/>
+                <w:szCs w:val="18"/>
+                <w:lang w:val="en-US"/>
+              </w:rPr>
+              <w:t>contractor</w:t>
             </w:r>
             <w:proofErr w:type="gramEnd"/>
             <w:r>
@@ -1124,7 +1342,18 @@
                 <w:szCs w:val="18"/>
                 <w:lang w:val="en-US"/>
               </w:rPr>
-              <w:t>engineer }</w:t>
+              <w:t>engineer</w:t>
+            </w:r>
+            <w:proofErr w:type="spellEnd"/>
+            <w:r>
+              <w:rPr>
+                <w:rFonts w:ascii="Times New Roman" w:hAnsi="Times New Roman" w:cs="Times New Roman"/>
+                <w:i/>
+                <w:sz w:val="18"/>
+                <w:szCs w:val="18"/>
+                <w:lang w:val="en-US"/>
+              </w:rPr>
+              <w:t xml:space="preserve"> }</w:t>
             </w:r>
             <w:proofErr w:type="gramEnd"/>
             <w:r>
@@ -1146,7 +1375,18 @@
                 <w:szCs w:val="18"/>
                 <w:lang w:val="en-US"/>
               </w:rPr>
-              <w:t>{{ contractor</w:t>
+              <w:t xml:space="preserve">{{ </w:t>
+            </w:r>
+            <w:proofErr w:type="spellStart"/>
+            <w:r>
+              <w:rPr>
+                <w:rFonts w:ascii="Times New Roman" w:hAnsi="Times New Roman" w:cs="Times New Roman"/>
+                <w:i/>
+                <w:sz w:val="18"/>
+                <w:szCs w:val="18"/>
+                <w:lang w:val="en-US"/>
+              </w:rPr>
+              <w:t>contractor</w:t>
             </w:r>
             <w:proofErr w:type="gramEnd"/>
             <w:r>
@@ -1157,7 +1397,18 @@
                 <w:szCs w:val="18"/>
                 <w:lang w:val="en-US"/>
               </w:rPr>
-              <w:t>_engineer_decree }})</w:t>
+              <w:t>_engineer_decree</w:t>
+            </w:r>
+            <w:proofErr w:type="spellEnd"/>
+            <w:r>
+              <w:rPr>
+                <w:rFonts w:ascii="Times New Roman" w:hAnsi="Times New Roman" w:cs="Times New Roman"/>
+                <w:i/>
+                <w:sz w:val="18"/>
+                <w:szCs w:val="18"/>
+                <w:lang w:val="en-US"/>
+              </w:rPr>
+              <w:t xml:space="preserve"> }})</w:t>
             </w:r>
             <w:bookmarkEnd w:id="0"/>
           </w:p>
@@ -1168,6 +1419,9 @@
           <w:tcPr>
             <w:tcW w:w="10545" w:type="dxa"/>
             <w:gridSpan w:val="8"/>
+            <w:tcBorders>
+              <w:top w:val="single" w:sz="4" w:space="0" w:color="auto"/>
+            </w:tcBorders>
           </w:tcPr>
           <w:p>
             <w:pPr>
@@ -1222,6 +1476,9 @@
           <w:tcPr>
             <w:tcW w:w="10545" w:type="dxa"/>
             <w:gridSpan w:val="8"/>
+            <w:tcBorders>
+              <w:bottom w:val="single" w:sz="4" w:space="0" w:color="auto"/>
+            </w:tcBorders>
           </w:tcPr>
           <w:p>
             <w:pPr>
@@ -1242,7 +1499,18 @@
                 <w:szCs w:val="18"/>
                 <w:lang w:val="en-US"/>
               </w:rPr>
-              <w:t>{{ contractor</w:t>
+              <w:t xml:space="preserve">{{ </w:t>
+            </w:r>
+            <w:proofErr w:type="spellStart"/>
+            <w:r>
+              <w:rPr>
+                <w:rFonts w:ascii="Times New Roman" w:hAnsi="Times New Roman" w:cs="Times New Roman"/>
+                <w:i/>
+                <w:sz w:val="18"/>
+                <w:szCs w:val="18"/>
+                <w:lang w:val="en-US"/>
+              </w:rPr>
+              <w:t>contractor</w:t>
             </w:r>
             <w:proofErr w:type="gramEnd"/>
             <w:r>
@@ -1264,7 +1532,18 @@
                 <w:szCs w:val="18"/>
                 <w:lang w:val="en-US"/>
               </w:rPr>
-              <w:t>supervisor }</w:t>
+              <w:t>supervisor</w:t>
+            </w:r>
+            <w:proofErr w:type="spellEnd"/>
+            <w:r>
+              <w:rPr>
+                <w:rFonts w:ascii="Times New Roman" w:hAnsi="Times New Roman" w:cs="Times New Roman"/>
+                <w:i/>
+                <w:sz w:val="18"/>
+                <w:szCs w:val="18"/>
+                <w:lang w:val="en-US"/>
+              </w:rPr>
+              <w:t xml:space="preserve"> }</w:t>
             </w:r>
             <w:proofErr w:type="gramEnd"/>
             <w:r>
@@ -1286,7 +1565,18 @@
                 <w:szCs w:val="18"/>
                 <w:lang w:val="en-US"/>
               </w:rPr>
-              <w:t>{{ contractor</w:t>
+              <w:t xml:space="preserve">{{ </w:t>
+            </w:r>
+            <w:proofErr w:type="spellStart"/>
+            <w:r>
+              <w:rPr>
+                <w:rFonts w:ascii="Times New Roman" w:hAnsi="Times New Roman" w:cs="Times New Roman"/>
+                <w:i/>
+                <w:sz w:val="18"/>
+                <w:szCs w:val="18"/>
+                <w:lang w:val="en-US"/>
+              </w:rPr>
+              <w:t>contractor</w:t>
             </w:r>
             <w:proofErr w:type="gramEnd"/>
             <w:r>
@@ -1297,7 +1587,18 @@
                 <w:szCs w:val="18"/>
                 <w:lang w:val="en-US"/>
               </w:rPr>
-              <w:t>_supervisor_decree }})</w:t>
+              <w:t>_supervisor_decree</w:t>
+            </w:r>
+            <w:proofErr w:type="spellEnd"/>
+            <w:r>
+              <w:rPr>
+                <w:rFonts w:ascii="Times New Roman" w:hAnsi="Times New Roman" w:cs="Times New Roman"/>
+                <w:i/>
+                <w:sz w:val="18"/>
+                <w:szCs w:val="18"/>
+                <w:lang w:val="en-US"/>
+              </w:rPr>
+              <w:t xml:space="preserve"> }})</w:t>
             </w:r>
           </w:p>
         </w:tc>
@@ -1307,6 +1608,9 @@
           <w:tcPr>
             <w:tcW w:w="10545" w:type="dxa"/>
             <w:gridSpan w:val="8"/>
+            <w:tcBorders>
+              <w:top w:val="single" w:sz="4" w:space="0" w:color="auto"/>
+            </w:tcBorders>
           </w:tcPr>
           <w:p>
             <w:pPr>
@@ -1384,6 +1688,9 @@
           <w:tcPr>
             <w:tcW w:w="7631" w:type="dxa"/>
             <w:gridSpan w:val="6"/>
+            <w:tcBorders>
+              <w:bottom w:val="single" w:sz="4" w:space="0" w:color="auto"/>
+            </w:tcBorders>
           </w:tcPr>
           <w:p>
             <w:pPr>
@@ -1408,6 +1715,7 @@
               </w:rPr>
               <w:t xml:space="preserve">{{ </w:t>
             </w:r>
+            <w:proofErr w:type="spellStart"/>
             <w:r>
               <w:rPr>
                 <w:rFonts w:ascii="Times New Roman" w:hAnsi="Times New Roman" w:cs="Times New Roman"/>
@@ -1425,7 +1733,17 @@
                 <w:sz w:val="18"/>
                 <w:szCs w:val="18"/>
               </w:rPr>
-              <w:t xml:space="preserve">_number </w:t>
+              <w:t>_number</w:t>
+            </w:r>
+            <w:proofErr w:type="spellEnd"/>
+            <w:r>
+              <w:rPr>
+                <w:rFonts w:ascii="Times New Roman" w:hAnsi="Times New Roman" w:cs="Times New Roman"/>
+                <w:i/>
+                <w:sz w:val="18"/>
+                <w:szCs w:val="18"/>
+              </w:rPr>
+              <w:t xml:space="preserve"> </w:t>
             </w:r>
             <w:r>
               <w:rPr>
@@ -1471,6 +1789,10 @@
         <w:tc>
           <w:tcPr>
             <w:tcW w:w="992" w:type="dxa"/>
+            <w:tcBorders>
+              <w:top w:val="single" w:sz="4" w:space="0" w:color="auto"/>
+              <w:bottom w:val="single" w:sz="4" w:space="0" w:color="auto"/>
+            </w:tcBorders>
           </w:tcPr>
           <w:p>
             <w:pPr>
@@ -1500,6 +1822,9 @@
           <w:tcPr>
             <w:tcW w:w="3237" w:type="dxa"/>
             <w:gridSpan w:val="2"/>
+            <w:tcBorders>
+              <w:top w:val="single" w:sz="4" w:space="0" w:color="auto"/>
+            </w:tcBorders>
           </w:tcPr>
           <w:p>
             <w:pPr>
@@ -1549,6 +1874,10 @@
         <w:tc>
           <w:tcPr>
             <w:tcW w:w="992" w:type="dxa"/>
+            <w:tcBorders>
+              <w:top w:val="single" w:sz="4" w:space="0" w:color="auto"/>
+              <w:bottom w:val="single" w:sz="4" w:space="0" w:color="auto"/>
+            </w:tcBorders>
           </w:tcPr>
           <w:p>
             <w:pPr>
@@ -1719,6 +2048,9 @@
           <w:tcPr>
             <w:tcW w:w="10545" w:type="dxa"/>
             <w:gridSpan w:val="8"/>
+            <w:tcBorders>
+              <w:bottom w:val="single" w:sz="4" w:space="0" w:color="auto"/>
+            </w:tcBorders>
           </w:tcPr>
           <w:p>
             <w:pPr>
@@ -1801,6 +2133,9 @@
           <w:tcPr>
             <w:tcW w:w="10545" w:type="dxa"/>
             <w:gridSpan w:val="8"/>
+            <w:tcBorders>
+              <w:top w:val="single" w:sz="4" w:space="0" w:color="auto"/>
+            </w:tcBorders>
           </w:tcPr>
           <w:p>
             <w:pPr>
@@ -1865,6 +2200,9 @@
           <w:tcPr>
             <w:tcW w:w="10545" w:type="dxa"/>
             <w:gridSpan w:val="8"/>
+            <w:tcBorders>
+              <w:bottom w:val="single" w:sz="4" w:space="0" w:color="auto"/>
+            </w:tcBorders>
           </w:tcPr>
           <w:p>
             <w:pPr>
@@ -1884,7 +2222,18 @@
                 <w:szCs w:val="18"/>
                 <w:lang w:val="en-US"/>
               </w:rPr>
-              <w:t>{{ contractor</w:t>
+              <w:t xml:space="preserve">{{ </w:t>
+            </w:r>
+            <w:proofErr w:type="spellStart"/>
+            <w:r>
+              <w:rPr>
+                <w:rFonts w:ascii="Times New Roman" w:hAnsi="Times New Roman" w:cs="Times New Roman"/>
+                <w:i/>
+                <w:sz w:val="18"/>
+                <w:szCs w:val="18"/>
+                <w:lang w:val="en-US"/>
+              </w:rPr>
+              <w:t>contractor</w:t>
             </w:r>
             <w:proofErr w:type="gramEnd"/>
             <w:r>
@@ -1906,7 +2255,18 @@
                 <w:szCs w:val="18"/>
                 <w:lang w:val="en-US"/>
               </w:rPr>
-              <w:t>engineer }</w:t>
+              <w:t>engineer</w:t>
+            </w:r>
+            <w:proofErr w:type="spellEnd"/>
+            <w:r>
+              <w:rPr>
+                <w:rFonts w:ascii="Times New Roman" w:hAnsi="Times New Roman" w:cs="Times New Roman"/>
+                <w:i/>
+                <w:sz w:val="18"/>
+                <w:szCs w:val="18"/>
+                <w:lang w:val="en-US"/>
+              </w:rPr>
+              <w:t xml:space="preserve"> }</w:t>
             </w:r>
             <w:proofErr w:type="gramEnd"/>
             <w:r>
@@ -1930,6 +2290,9 @@
           <w:tcPr>
             <w:tcW w:w="10545" w:type="dxa"/>
             <w:gridSpan w:val="8"/>
+            <w:tcBorders>
+              <w:top w:val="single" w:sz="4" w:space="0" w:color="auto"/>
+            </w:tcBorders>
           </w:tcPr>
           <w:p>
             <w:pPr>
@@ -1994,6 +2357,9 @@
           <w:tcPr>
             <w:tcW w:w="10545" w:type="dxa"/>
             <w:gridSpan w:val="8"/>
+            <w:tcBorders>
+              <w:bottom w:val="single" w:sz="4" w:space="0" w:color="auto"/>
+            </w:tcBorders>
           </w:tcPr>
           <w:p>
             <w:pPr>
@@ -2013,7 +2379,18 @@
                 <w:szCs w:val="18"/>
                 <w:lang w:val="en-US"/>
               </w:rPr>
-              <w:t>{{ contractor</w:t>
+              <w:t xml:space="preserve">{{ </w:t>
+            </w:r>
+            <w:proofErr w:type="spellStart"/>
+            <w:r>
+              <w:rPr>
+                <w:rFonts w:ascii="Times New Roman" w:hAnsi="Times New Roman" w:cs="Times New Roman"/>
+                <w:i/>
+                <w:sz w:val="18"/>
+                <w:szCs w:val="18"/>
+                <w:lang w:val="en-US"/>
+              </w:rPr>
+              <w:t>contractor</w:t>
             </w:r>
             <w:proofErr w:type="gramEnd"/>
             <w:r>
@@ -2035,7 +2412,18 @@
                 <w:szCs w:val="18"/>
                 <w:lang w:val="en-US"/>
               </w:rPr>
-              <w:t>engineer }</w:t>
+              <w:t>engineer</w:t>
+            </w:r>
+            <w:proofErr w:type="spellEnd"/>
+            <w:r>
+              <w:rPr>
+                <w:rFonts w:ascii="Times New Roman" w:hAnsi="Times New Roman" w:cs="Times New Roman"/>
+                <w:i/>
+                <w:sz w:val="18"/>
+                <w:szCs w:val="18"/>
+                <w:lang w:val="en-US"/>
+              </w:rPr>
+              <w:t xml:space="preserve"> }</w:t>
             </w:r>
             <w:proofErr w:type="gramEnd"/>
             <w:r>
@@ -2059,6 +2447,9 @@
           <w:tcPr>
             <w:tcW w:w="10545" w:type="dxa"/>
             <w:gridSpan w:val="8"/>
+            <w:tcBorders>
+              <w:top w:val="single" w:sz="4" w:space="0" w:color="auto"/>
+            </w:tcBorders>
           </w:tcPr>
           <w:p>
             <w:pPr>
@@ -2123,6 +2514,9 @@
           <w:tcPr>
             <w:tcW w:w="10545" w:type="dxa"/>
             <w:gridSpan w:val="8"/>
+            <w:tcBorders>
+              <w:bottom w:val="single" w:sz="4" w:space="0" w:color="auto"/>
+            </w:tcBorders>
           </w:tcPr>
           <w:p>
             <w:pPr>
@@ -2142,7 +2536,18 @@
                 <w:szCs w:val="18"/>
                 <w:lang w:val="en-US"/>
               </w:rPr>
-              <w:t>{{ contractor</w:t>
+              <w:t xml:space="preserve">{{ </w:t>
+            </w:r>
+            <w:proofErr w:type="spellStart"/>
+            <w:r>
+              <w:rPr>
+                <w:rFonts w:ascii="Times New Roman" w:hAnsi="Times New Roman" w:cs="Times New Roman"/>
+                <w:i/>
+                <w:sz w:val="18"/>
+                <w:szCs w:val="18"/>
+                <w:lang w:val="en-US"/>
+              </w:rPr>
+              <w:t>contractor</w:t>
             </w:r>
             <w:proofErr w:type="gramEnd"/>
             <w:r>
@@ -2153,7 +2558,18 @@
                 <w:szCs w:val="18"/>
                 <w:lang w:val="en-US"/>
               </w:rPr>
-              <w:t>_supervisor }}</w:t>
+              <w:t>_supervisor</w:t>
+            </w:r>
+            <w:proofErr w:type="spellEnd"/>
+            <w:r>
+              <w:rPr>
+                <w:rFonts w:ascii="Times New Roman" w:hAnsi="Times New Roman" w:cs="Times New Roman"/>
+                <w:i/>
+                <w:sz w:val="18"/>
+                <w:szCs w:val="18"/>
+                <w:lang w:val="en-US"/>
+              </w:rPr>
+              <w:t xml:space="preserve"> }}</w:t>
             </w:r>
           </w:p>
         </w:tc>
@@ -2166,6 +2582,9 @@
           <w:tcPr>
             <w:tcW w:w="10545" w:type="dxa"/>
             <w:gridSpan w:val="8"/>
+            <w:tcBorders>
+              <w:top w:val="single" w:sz="4" w:space="0" w:color="auto"/>
+            </w:tcBorders>
           </w:tcPr>
           <w:p>
             <w:pPr>
